--- a/Files/HeadShop 11 PRD8.29prelim2.docx
+++ b/Files/HeadShop 11 PRD8.29prelim2.docx
@@ -1,6 +1,6 @@
 
 <file path=word/document.xml><?xml version="1.0" encoding="utf-8"?>
-<w:document xmlns:wpc="http://schemas.microsoft.com/office/word/2010/wordprocessingCanvas" xmlns:mc="http://schemas.openxmlformats.org/markup-compatibility/2006" xmlns:o="urn:schemas-microsoft-com:office:office" xmlns:r="http://schemas.openxmlformats.org/officeDocument/2006/relationships" xmlns:m="http://schemas.openxmlformats.org/officeDocument/2006/math" xmlns:v="urn:schemas-microsoft-com:vml" xmlns:wp14="http://schemas.microsoft.com/office/word/2010/wordprocessingDrawing" xmlns:wp="http://schemas.openxmlformats.org/drawingml/2006/wordprocessingDrawing" xmlns:w10="urn:schemas-microsoft-com:office:word" xmlns:w="http://schemas.openxmlformats.org/wordprocessingml/2006/main" xmlns:w14="http://schemas.microsoft.com/office/word/2010/wordml" xmlns:wpg="http://schemas.microsoft.com/office/word/2010/wordprocessingGroup" xmlns:wpi="http://schemas.microsoft.com/office/word/2010/wordprocessingInk" xmlns:wne="http://schemas.microsoft.com/office/word/2006/wordml" xmlns:wps="http://schemas.microsoft.com/office/word/2010/wordprocessingShape" mc:Ignorable="w14 wp14">
+<w:document xmlns:ve="http://schemas.openxmlformats.org/markup-compatibility/2006" xmlns:o="urn:schemas-microsoft-com:office:office" xmlns:r="http://schemas.openxmlformats.org/officeDocument/2006/relationships" xmlns:m="http://schemas.openxmlformats.org/officeDocument/2006/math" xmlns:v="urn:schemas-microsoft-com:vml" xmlns:wp="http://schemas.openxmlformats.org/drawingml/2006/wordprocessingDrawing" xmlns:w10="urn:schemas-microsoft-com:office:word" xmlns:w="http://schemas.openxmlformats.org/wordprocessingml/2006/main" xmlns:wne="http://schemas.microsoft.com/office/word/2006/wordml">
   <w:body>
     <w:p>
       <w:proofErr w:type="spellStart"/>
@@ -30,7 +30,15 @@
       </w:r>
       <w:proofErr w:type="spellEnd"/>
       <w:r>
-        <w:t xml:space="preserve"> DAZ plugin software.</w:t>
+        <w:t xml:space="preserve"> DAZ </w:t>
+      </w:r>
+      <w:proofErr w:type="spellStart"/>
+      <w:r>
+        <w:t>plugin</w:t>
+      </w:r>
+      <w:proofErr w:type="spellEnd"/>
+      <w:r>
+        <w:t xml:space="preserve"> software.</w:t>
       </w:r>
     </w:p>
     <w:p>
@@ -73,16 +81,26 @@
         </w:rPr>
       </w:pPr>
       <w:r>
+        <w:rPr>
+          <w:highlight w:val="green"/>
+        </w:rPr>
         <w:t>Opening screen o</w:t>
       </w:r>
       <w:r>
+        <w:rPr>
+          <w:highlight w:val="green"/>
+        </w:rPr>
         <w:t>pens for picture selection. NOTE: we won’t need Good/Bad pictures, all picture should be good. Only restriction is that pictures rotated &lt;20 degrees will be warned and rejected.</w:t>
       </w:r>
       <w:r>
+        <w:rPr>
+          <w:highlight w:val="green"/>
+        </w:rPr>
         <w:t xml:space="preserve"> </w:t>
       </w:r>
       <w:r>
         <w:rPr>
+          <w:highlight w:val="green"/>
           <w:u w:val="single"/>
         </w:rPr>
         <w:t>All images will be scaled and output to 4096x4096 texture resolution.</w:t>
@@ -92,6 +110,7 @@
       <w:r>
         <w:rPr>
           <w:noProof/>
+          <w:lang w:val="ru-RU" w:eastAsia="ru-RU"/>
         </w:rPr>
         <w:drawing>
           <wp:inline distT="0" distB="0" distL="0" distR="0">
@@ -109,10 +128,10 @@
                     <pic:cNvPicPr/>
                   </pic:nvPicPr>
                   <pic:blipFill>
-                    <a:blip r:embed="rId5">
+                    <a:blip r:embed="rId4" cstate="print">
                       <a:extLst>
                         <a:ext uri="{28A0092B-C50C-407E-A947-70E740481C1C}">
-                          <a14:useLocalDpi xmlns:a14="http://schemas.microsoft.com/office/drawing/2010/main" val="0"/>
+                          <a14:useLocalDpi xmlns:a14="http://schemas.microsoft.com/office/drawing/2010/main" xmlns:wps="http://schemas.microsoft.com/office/word/2010/wordprocessingShape" xmlns:wpi="http://schemas.microsoft.com/office/word/2010/wordprocessingInk" xmlns:wpg="http://schemas.microsoft.com/office/word/2010/wordprocessingGroup" xmlns:w14="http://schemas.microsoft.com/office/word/2010/wordml" xmlns:w="http://schemas.openxmlformats.org/wordprocessingml/2006/main" xmlns:w10="urn:schemas-microsoft-com:office:word" xmlns:wp14="http://schemas.microsoft.com/office/word/2010/wordprocessingDrawing" xmlns:v="urn:schemas-microsoft-com:vml" xmlns:o="urn:schemas-microsoft-com:office:office" xmlns:mc="http://schemas.openxmlformats.org/markup-compatibility/2006" xmlns:wpc="http://schemas.microsoft.com/office/word/2010/wordprocessingCanvas" xmlns="" val="0"/>
                         </a:ext>
                       </a:extLst>
                     </a:blip>
@@ -138,42 +157,75 @@
     </w:p>
     <w:p>
       <w:r>
+        <w:rPr>
+          <w:highlight w:val="green"/>
+        </w:rPr>
         <w:t xml:space="preserve">Like with </w:t>
       </w:r>
       <w:proofErr w:type="spellStart"/>
       <w:r>
+        <w:rPr>
+          <w:highlight w:val="green"/>
+        </w:rPr>
         <w:t>OneClick</w:t>
       </w:r>
       <w:proofErr w:type="spellEnd"/>
       <w:r>
+        <w:rPr>
+          <w:highlight w:val="green"/>
+        </w:rPr>
         <w:t xml:space="preserve">, we do not show the </w:t>
       </w:r>
       <w:proofErr w:type="spellStart"/>
       <w:r>
+        <w:rPr>
+          <w:highlight w:val="green"/>
+        </w:rPr>
         <w:t>Luxand</w:t>
       </w:r>
       <w:proofErr w:type="spellEnd"/>
       <w:r>
+        <w:rPr>
+          <w:highlight w:val="green"/>
+        </w:rPr>
         <w:t xml:space="preserve"> dots. Instead, user can choose Male, Female or Child or </w:t>
       </w:r>
       <w:r>
+        <w:rPr>
+          <w:highlight w:val="green"/>
+        </w:rPr>
         <w:t>–</w:t>
       </w:r>
       <w:r>
+        <w:rPr>
+          <w:highlight w:val="green"/>
+        </w:rPr>
         <w:t xml:space="preserve"> </w:t>
       </w:r>
       <w:r>
+        <w:rPr>
+          <w:highlight w:val="green"/>
+        </w:rPr>
         <w:t xml:space="preserve">Custom </w:t>
       </w:r>
       <w:proofErr w:type="spellStart"/>
       <w:r>
+        <w:rPr>
+          <w:highlight w:val="green"/>
+        </w:rPr>
         <w:t>obj</w:t>
       </w:r>
       <w:proofErr w:type="spellEnd"/>
       <w:r>
+        <w:rPr>
+          <w:highlight w:val="green"/>
+        </w:rPr>
         <w:t xml:space="preserve"> (VERY IMPORTANT!)</w:t>
       </w:r>
       <w:r>
+        <w:rPr>
+          <w:highlight w:val="green"/>
+        </w:rPr>
         <w:t>. User clicks Apply.</w:t>
       </w:r>
     </w:p>
@@ -181,6 +233,7 @@
       <w:r>
         <w:rPr>
           <w:noProof/>
+          <w:lang w:val="ru-RU" w:eastAsia="ru-RU"/>
         </w:rPr>
         <w:drawing>
           <wp:inline distT="0" distB="0" distL="0" distR="0">
@@ -198,10 +251,10 @@
                     <pic:cNvPicPr/>
                   </pic:nvPicPr>
                   <pic:blipFill>
-                    <a:blip r:embed="rId6">
+                    <a:blip r:embed="rId5" cstate="print">
                       <a:extLst>
                         <a:ext uri="{28A0092B-C50C-407E-A947-70E740481C1C}">
-                          <a14:useLocalDpi xmlns:a14="http://schemas.microsoft.com/office/drawing/2010/main" val="0"/>
+                          <a14:useLocalDpi xmlns:a14="http://schemas.microsoft.com/office/drawing/2010/main" xmlns:wps="http://schemas.microsoft.com/office/word/2010/wordprocessingShape" xmlns:wpi="http://schemas.microsoft.com/office/word/2010/wordprocessingInk" xmlns:wpg="http://schemas.microsoft.com/office/word/2010/wordprocessingGroup" xmlns:w14="http://schemas.microsoft.com/office/word/2010/wordml" xmlns:w="http://schemas.openxmlformats.org/wordprocessingml/2006/main" xmlns:w10="urn:schemas-microsoft-com:office:word" xmlns:wp14="http://schemas.microsoft.com/office/word/2010/wordprocessingDrawing" xmlns:v="urn:schemas-microsoft-com:vml" xmlns:o="urn:schemas-microsoft-com:office:office" xmlns:mc="http://schemas.openxmlformats.org/markup-compatibility/2006" xmlns:wpc="http://schemas.microsoft.com/office/word/2010/wordprocessingCanvas" xmlns="" val="0"/>
                         </a:ext>
                       </a:extLst>
                     </a:blip>
@@ -303,6 +356,7 @@
       <w:r>
         <w:rPr>
           <w:noProof/>
+          <w:lang w:val="ru-RU" w:eastAsia="ru-RU"/>
         </w:rPr>
         <w:drawing>
           <wp:inline distT="0" distB="0" distL="0" distR="0">
@@ -320,10 +374,10 @@
                     <pic:cNvPicPr/>
                   </pic:nvPicPr>
                   <pic:blipFill>
-                    <a:blip r:embed="rId7">
+                    <a:blip r:embed="rId6" cstate="print">
                       <a:extLst>
                         <a:ext uri="{28A0092B-C50C-407E-A947-70E740481C1C}">
-                          <a14:useLocalDpi xmlns:a14="http://schemas.microsoft.com/office/drawing/2010/main" val="0"/>
+                          <a14:useLocalDpi xmlns:a14="http://schemas.microsoft.com/office/drawing/2010/main" xmlns:wps="http://schemas.microsoft.com/office/word/2010/wordprocessingShape" xmlns:wpi="http://schemas.microsoft.com/office/word/2010/wordprocessingInk" xmlns:wpg="http://schemas.microsoft.com/office/word/2010/wordprocessingGroup" xmlns:w14="http://schemas.microsoft.com/office/word/2010/wordml" xmlns:w="http://schemas.openxmlformats.org/wordprocessingml/2006/main" xmlns:w10="urn:schemas-microsoft-com:office:word" xmlns:wp14="http://schemas.microsoft.com/office/word/2010/wordprocessingDrawing" xmlns:v="urn:schemas-microsoft-com:vml" xmlns:o="urn:schemas-microsoft-com:office:office" xmlns:mc="http://schemas.openxmlformats.org/markup-compatibility/2006" xmlns:wpc="http://schemas.microsoft.com/office/word/2010/wordprocessingCanvas" xmlns="" val="0"/>
                         </a:ext>
                       </a:extLst>
                     </a:blip>
@@ -356,6 +410,7 @@
       <w:r>
         <w:rPr>
           <w:noProof/>
+          <w:lang w:val="ru-RU" w:eastAsia="ru-RU"/>
         </w:rPr>
         <w:drawing>
           <wp:inline distT="0" distB="0" distL="0" distR="0">
@@ -373,10 +428,10 @@
                     <pic:cNvPicPr/>
                   </pic:nvPicPr>
                   <pic:blipFill>
-                    <a:blip r:embed="rId8">
+                    <a:blip r:embed="rId7" cstate="print">
                       <a:extLst>
                         <a:ext uri="{28A0092B-C50C-407E-A947-70E740481C1C}">
-                          <a14:useLocalDpi xmlns:a14="http://schemas.microsoft.com/office/drawing/2010/main" val="0"/>
+                          <a14:useLocalDpi xmlns:a14="http://schemas.microsoft.com/office/drawing/2010/main" xmlns:wps="http://schemas.microsoft.com/office/word/2010/wordprocessingShape" xmlns:wpi="http://schemas.microsoft.com/office/word/2010/wordprocessingInk" xmlns:wpg="http://schemas.microsoft.com/office/word/2010/wordprocessingGroup" xmlns:w14="http://schemas.microsoft.com/office/word/2010/wordml" xmlns:w="http://schemas.openxmlformats.org/wordprocessingml/2006/main" xmlns:w10="urn:schemas-microsoft-com:office:word" xmlns:wp14="http://schemas.microsoft.com/office/word/2010/wordprocessingDrawing" xmlns:v="urn:schemas-microsoft-com:vml" xmlns:o="urn:schemas-microsoft-com:office:office" xmlns:mc="http://schemas.openxmlformats.org/markup-compatibility/2006" xmlns:wpc="http://schemas.microsoft.com/office/word/2010/wordprocessingCanvas" xmlns="" val="0"/>
                         </a:ext>
                       </a:extLst>
                     </a:blip>
@@ -429,6 +484,7 @@
       <w:r>
         <w:rPr>
           <w:noProof/>
+          <w:lang w:val="ru-RU" w:eastAsia="ru-RU"/>
         </w:rPr>
         <w:drawing>
           <wp:inline distT="0" distB="0" distL="0" distR="0">
@@ -446,10 +502,10 @@
                     <pic:cNvPicPr/>
                   </pic:nvPicPr>
                   <pic:blipFill>
-                    <a:blip r:embed="rId9">
+                    <a:blip r:embed="rId8" cstate="print">
                       <a:extLst>
                         <a:ext uri="{28A0092B-C50C-407E-A947-70E740481C1C}">
-                          <a14:useLocalDpi xmlns:a14="http://schemas.microsoft.com/office/drawing/2010/main" val="0"/>
+                          <a14:useLocalDpi xmlns:a14="http://schemas.microsoft.com/office/drawing/2010/main" xmlns:wps="http://schemas.microsoft.com/office/word/2010/wordprocessingShape" xmlns:wpi="http://schemas.microsoft.com/office/word/2010/wordprocessingInk" xmlns:wpg="http://schemas.microsoft.com/office/word/2010/wordprocessingGroup" xmlns:w14="http://schemas.microsoft.com/office/word/2010/wordml" xmlns:w="http://schemas.openxmlformats.org/wordprocessingml/2006/main" xmlns:w10="urn:schemas-microsoft-com:office:word" xmlns:wp14="http://schemas.microsoft.com/office/word/2010/wordprocessingDrawing" xmlns:v="urn:schemas-microsoft-com:vml" xmlns:o="urn:schemas-microsoft-com:office:office" xmlns:mc="http://schemas.openxmlformats.org/markup-compatibility/2006" xmlns:wpc="http://schemas.microsoft.com/office/word/2010/wordprocessingCanvas" xmlns="" val="0"/>
                         </a:ext>
                       </a:extLst>
                     </a:blip>
@@ -482,6 +538,7 @@
       <w:r>
         <w:rPr>
           <w:noProof/>
+          <w:lang w:val="ru-RU" w:eastAsia="ru-RU"/>
         </w:rPr>
         <w:drawing>
           <wp:inline distT="0" distB="0" distL="0" distR="0">
@@ -499,10 +556,10 @@
                     <pic:cNvPicPr/>
                   </pic:nvPicPr>
                   <pic:blipFill>
-                    <a:blip r:embed="rId10">
+                    <a:blip r:embed="rId9" cstate="print">
                       <a:extLst>
                         <a:ext uri="{28A0092B-C50C-407E-A947-70E740481C1C}">
-                          <a14:useLocalDpi xmlns:a14="http://schemas.microsoft.com/office/drawing/2010/main" val="0"/>
+                          <a14:useLocalDpi xmlns:a14="http://schemas.microsoft.com/office/drawing/2010/main" xmlns:wps="http://schemas.microsoft.com/office/word/2010/wordprocessingShape" xmlns:wpi="http://schemas.microsoft.com/office/word/2010/wordprocessingInk" xmlns:wpg="http://schemas.microsoft.com/office/word/2010/wordprocessingGroup" xmlns:w14="http://schemas.microsoft.com/office/word/2010/wordml" xmlns:w="http://schemas.openxmlformats.org/wordprocessingml/2006/main" xmlns:w10="urn:schemas-microsoft-com:office:word" xmlns:wp14="http://schemas.microsoft.com/office/word/2010/wordprocessingDrawing" xmlns:v="urn:schemas-microsoft-com:vml" xmlns:o="urn:schemas-microsoft-com:office:office" xmlns:mc="http://schemas.openxmlformats.org/markup-compatibility/2006" xmlns:wpc="http://schemas.microsoft.com/office/word/2010/wordprocessingCanvas" xmlns="" val="0"/>
                         </a:ext>
                       </a:extLst>
                     </a:blip>
@@ -545,6 +602,7 @@
       <w:r>
         <w:rPr>
           <w:noProof/>
+          <w:lang w:val="ru-RU" w:eastAsia="ru-RU"/>
         </w:rPr>
         <w:lastRenderedPageBreak/>
         <w:drawing>
@@ -563,10 +621,10 @@
                     <pic:cNvPicPr/>
                   </pic:nvPicPr>
                   <pic:blipFill>
-                    <a:blip r:embed="rId11">
+                    <a:blip r:embed="rId10" cstate="print">
                       <a:extLst>
                         <a:ext uri="{28A0092B-C50C-407E-A947-70E740481C1C}">
-                          <a14:useLocalDpi xmlns:a14="http://schemas.microsoft.com/office/drawing/2010/main" val="0"/>
+                          <a14:useLocalDpi xmlns:a14="http://schemas.microsoft.com/office/drawing/2010/main" xmlns:wps="http://schemas.microsoft.com/office/word/2010/wordprocessingShape" xmlns:wpi="http://schemas.microsoft.com/office/word/2010/wordprocessingInk" xmlns:wpg="http://schemas.microsoft.com/office/word/2010/wordprocessingGroup" xmlns:w14="http://schemas.microsoft.com/office/word/2010/wordml" xmlns:w="http://schemas.openxmlformats.org/wordprocessingml/2006/main" xmlns:w10="urn:schemas-microsoft-com:office:word" xmlns:wp14="http://schemas.microsoft.com/office/word/2010/wordprocessingDrawing" xmlns:v="urn:schemas-microsoft-com:vml" xmlns:o="urn:schemas-microsoft-com:office:office" xmlns:mc="http://schemas.openxmlformats.org/markup-compatibility/2006" xmlns:wpc="http://schemas.microsoft.com/office/word/2010/wordprocessingCanvas" xmlns="" val="0"/>
                         </a:ext>
                       </a:extLst>
                     </a:blip>
@@ -599,6 +657,7 @@
       <w:r>
         <w:rPr>
           <w:noProof/>
+          <w:lang w:val="ru-RU" w:eastAsia="ru-RU"/>
         </w:rPr>
         <w:drawing>
           <wp:inline distT="0" distB="0" distL="0" distR="0">
@@ -616,10 +675,10 @@
                     <pic:cNvPicPr/>
                   </pic:nvPicPr>
                   <pic:blipFill>
-                    <a:blip r:embed="rId12" cstate="print">
+                    <a:blip r:embed="rId11" cstate="print">
                       <a:extLst>
                         <a:ext uri="{28A0092B-C50C-407E-A947-70E740481C1C}">
-                          <a14:useLocalDpi xmlns:a14="http://schemas.microsoft.com/office/drawing/2010/main" val="0"/>
+                          <a14:useLocalDpi xmlns:a14="http://schemas.microsoft.com/office/drawing/2010/main" xmlns:wps="http://schemas.microsoft.com/office/word/2010/wordprocessingShape" xmlns:wpi="http://schemas.microsoft.com/office/word/2010/wordprocessingInk" xmlns:wpg="http://schemas.microsoft.com/office/word/2010/wordprocessingGroup" xmlns:w14="http://schemas.microsoft.com/office/word/2010/wordml" xmlns:w="http://schemas.openxmlformats.org/wordprocessingml/2006/main" xmlns:w10="urn:schemas-microsoft-com:office:word" xmlns:wp14="http://schemas.microsoft.com/office/word/2010/wordprocessingDrawing" xmlns:v="urn:schemas-microsoft-com:vml" xmlns:o="urn:schemas-microsoft-com:office:office" xmlns:mc="http://schemas.openxmlformats.org/markup-compatibility/2006" xmlns:wpc="http://schemas.microsoft.com/office/word/2010/wordprocessingCanvas" xmlns="" val="0"/>
                         </a:ext>
                       </a:extLst>
                     </a:blip>
@@ -653,6 +712,7 @@
       <w:r>
         <w:rPr>
           <w:noProof/>
+          <w:lang w:val="ru-RU" w:eastAsia="ru-RU"/>
         </w:rPr>
         <w:lastRenderedPageBreak/>
         <w:drawing>
@@ -671,10 +731,10 @@
                     <pic:cNvPicPr/>
                   </pic:nvPicPr>
                   <pic:blipFill>
-                    <a:blip r:embed="rId13">
+                    <a:blip r:embed="rId12" cstate="print">
                       <a:extLst>
                         <a:ext uri="{28A0092B-C50C-407E-A947-70E740481C1C}">
-                          <a14:useLocalDpi xmlns:a14="http://schemas.microsoft.com/office/drawing/2010/main" val="0"/>
+                          <a14:useLocalDpi xmlns:a14="http://schemas.microsoft.com/office/drawing/2010/main" xmlns:wps="http://schemas.microsoft.com/office/word/2010/wordprocessingShape" xmlns:wpi="http://schemas.microsoft.com/office/word/2010/wordprocessingInk" xmlns:wpg="http://schemas.microsoft.com/office/word/2010/wordprocessingGroup" xmlns:w14="http://schemas.microsoft.com/office/word/2010/wordml" xmlns:w="http://schemas.openxmlformats.org/wordprocessingml/2006/main" xmlns:w10="urn:schemas-microsoft-com:office:word" xmlns:wp14="http://schemas.microsoft.com/office/word/2010/wordprocessingDrawing" xmlns:v="urn:schemas-microsoft-com:vml" xmlns:o="urn:schemas-microsoft-com:office:office" xmlns:mc="http://schemas.openxmlformats.org/markup-compatibility/2006" xmlns:wpc="http://schemas.microsoft.com/office/word/2010/wordprocessingCanvas" xmlns="" val="0"/>
                         </a:ext>
                       </a:extLst>
                     </a:blip>
@@ -702,6 +762,7 @@
       <w:r>
         <w:rPr>
           <w:noProof/>
+          <w:lang w:val="ru-RU" w:eastAsia="ru-RU"/>
         </w:rPr>
         <w:drawing>
           <wp:inline distT="0" distB="0" distL="0" distR="0">
@@ -719,10 +780,10 @@
                     <pic:cNvPicPr/>
                   </pic:nvPicPr>
                   <pic:blipFill>
-                    <a:blip r:embed="rId14">
+                    <a:blip r:embed="rId13" cstate="print">
                       <a:extLst>
                         <a:ext uri="{28A0092B-C50C-407E-A947-70E740481C1C}">
-                          <a14:useLocalDpi xmlns:a14="http://schemas.microsoft.com/office/drawing/2010/main" val="0"/>
+                          <a14:useLocalDpi xmlns:a14="http://schemas.microsoft.com/office/drawing/2010/main" xmlns:wps="http://schemas.microsoft.com/office/word/2010/wordprocessingShape" xmlns:wpi="http://schemas.microsoft.com/office/word/2010/wordprocessingInk" xmlns:wpg="http://schemas.microsoft.com/office/word/2010/wordprocessingGroup" xmlns:w14="http://schemas.microsoft.com/office/word/2010/wordml" xmlns:w="http://schemas.openxmlformats.org/wordprocessingml/2006/main" xmlns:w10="urn:schemas-microsoft-com:office:word" xmlns:wp14="http://schemas.microsoft.com/office/word/2010/wordprocessingDrawing" xmlns:v="urn:schemas-microsoft-com:vml" xmlns:o="urn:schemas-microsoft-com:office:office" xmlns:mc="http://schemas.openxmlformats.org/markup-compatibility/2006" xmlns:wpc="http://schemas.microsoft.com/office/word/2010/wordprocessingCanvas" xmlns="" val="0"/>
                         </a:ext>
                       </a:extLst>
                     </a:blip>
@@ -753,6 +814,9 @@
     </w:p>
     <w:p>
       <w:r>
+        <w:rPr>
+          <w:highlight w:val="green"/>
+        </w:rPr>
         <w:t>The only exception is that we delete the Color 3D option on Stage tab.</w:t>
       </w:r>
     </w:p>
@@ -760,6 +824,7 @@
       <w:r>
         <w:rPr>
           <w:noProof/>
+          <w:lang w:val="ru-RU" w:eastAsia="ru-RU"/>
         </w:rPr>
         <w:lastRenderedPageBreak/>
         <w:drawing>
@@ -778,10 +843,10 @@
                     <pic:cNvPicPr/>
                   </pic:nvPicPr>
                   <pic:blipFill>
-                    <a:blip r:embed="rId15" cstate="print">
+                    <a:blip r:embed="rId14" cstate="print">
                       <a:extLst>
                         <a:ext uri="{28A0092B-C50C-407E-A947-70E740481C1C}">
-                          <a14:useLocalDpi xmlns:a14="http://schemas.microsoft.com/office/drawing/2010/main" val="0"/>
+                          <a14:useLocalDpi xmlns:a14="http://schemas.microsoft.com/office/drawing/2010/main" xmlns:wps="http://schemas.microsoft.com/office/word/2010/wordprocessingShape" xmlns:wpi="http://schemas.microsoft.com/office/word/2010/wordprocessingInk" xmlns:wpg="http://schemas.microsoft.com/office/word/2010/wordprocessingGroup" xmlns:w14="http://schemas.microsoft.com/office/word/2010/wordml" xmlns:w="http://schemas.openxmlformats.org/wordprocessingml/2006/main" xmlns:w10="urn:schemas-microsoft-com:office:word" xmlns:wp14="http://schemas.microsoft.com/office/word/2010/wordprocessingDrawing" xmlns:v="urn:schemas-microsoft-com:vml" xmlns:o="urn:schemas-microsoft-com:office:office" xmlns:mc="http://schemas.openxmlformats.org/markup-compatibility/2006" xmlns:wpc="http://schemas.microsoft.com/office/word/2010/wordprocessingCanvas" xmlns="" val="0"/>
                         </a:ext>
                       </a:extLst>
                     </a:blip>
@@ -816,7 +881,7 @@
 </file>
 
 <file path=word/styles.xml><?xml version="1.0" encoding="utf-8"?>
-<w:styles xmlns:mc="http://schemas.openxmlformats.org/markup-compatibility/2006" xmlns:r="http://schemas.openxmlformats.org/officeDocument/2006/relationships" xmlns:w="http://schemas.openxmlformats.org/wordprocessingml/2006/main" xmlns:w14="http://schemas.microsoft.com/office/word/2010/wordml" mc:Ignorable="w14">
+<w:styles xmlns:r="http://schemas.openxmlformats.org/officeDocument/2006/relationships" xmlns:w="http://schemas.openxmlformats.org/wordprocessingml/2006/main">
   <w:docDefaults>
     <w:rPrDefault>
       <w:rPr>
@@ -971,21 +1036,23 @@
     <w:lsdException w:name="Bibliography" w:uiPriority="37"/>
     <w:lsdException w:name="TOC Heading" w:uiPriority="39" w:qFormat="1"/>
   </w:latentStyles>
-  <w:style w:type="paragraph" w:default="1" w:styleId="Normal">
+  <w:style w:type="paragraph" w:default="1" w:styleId="a">
     <w:name w:val="Normal"/>
     <w:qFormat/>
+    <w:rsid w:val="00B7361F"/>
   </w:style>
-  <w:style w:type="character" w:default="1" w:styleId="DefaultParagraphFont">
+  <w:style w:type="character" w:default="1" w:styleId="a0">
     <w:name w:val="Default Paragraph Font"/>
     <w:uiPriority w:val="1"/>
     <w:semiHidden/>
     <w:unhideWhenUsed/>
   </w:style>
-  <w:style w:type="table" w:default="1" w:styleId="TableNormal">
+  <w:style w:type="table" w:default="1" w:styleId="a1">
     <w:name w:val="Normal Table"/>
     <w:uiPriority w:val="99"/>
     <w:semiHidden/>
     <w:unhideWhenUsed/>
+    <w:qFormat/>
     <w:tblPr>
       <w:tblInd w:w="0" w:type="dxa"/>
       <w:tblCellMar>
@@ -996,16 +1063,16 @@
       </w:tblCellMar>
     </w:tblPr>
   </w:style>
-  <w:style w:type="numbering" w:default="1" w:styleId="NoList">
+  <w:style w:type="numbering" w:default="1" w:styleId="a2">
     <w:name w:val="No List"/>
     <w:uiPriority w:val="99"/>
     <w:semiHidden/>
     <w:unhideWhenUsed/>
   </w:style>
-  <w:style w:type="paragraph" w:styleId="BalloonText">
+  <w:style w:type="paragraph" w:styleId="a3">
     <w:name w:val="Balloon Text"/>
-    <w:basedOn w:val="Normal"/>
-    <w:link w:val="BalloonTextChar"/>
+    <w:basedOn w:val="a"/>
+    <w:link w:val="a4"/>
     <w:uiPriority w:val="99"/>
     <w:semiHidden/>
     <w:unhideWhenUsed/>
@@ -1019,10 +1086,10 @@
       <w:szCs w:val="16"/>
     </w:rPr>
   </w:style>
-  <w:style w:type="character" w:customStyle="1" w:styleId="BalloonTextChar">
-    <w:name w:val="Balloon Text Char"/>
-    <w:basedOn w:val="DefaultParagraphFont"/>
-    <w:link w:val="BalloonText"/>
+  <w:style w:type="character" w:customStyle="1" w:styleId="a4">
+    <w:name w:val="Текст выноски Знак"/>
+    <w:basedOn w:val="a0"/>
+    <w:link w:val="a3"/>
     <w:uiPriority w:val="99"/>
     <w:semiHidden/>
     <w:rsid w:val="00DF5425"/>
